--- a/未来科技全景图制作说明.docx
+++ b/未来科技全景图制作说明.docx
@@ -163,7 +163,7 @@
           <w:rFonts w:hint="eastAsia"/>
           <w:lang w:val="en-US" w:eastAsia="zh-CN"/>
         </w:rPr>
-        <w:t>制作工具：MindMaster会员版，免费版有节点数量限制。</w:t>
+        <w:t>制作工具：MindMaster会员版，因为免费版有节点数量限制。</w:t>
       </w:r>
     </w:p>
     <w:p>
@@ -237,74 +237,7 @@
           <w:rFonts w:hint="eastAsia"/>
           <w:lang w:val="en-US" w:eastAsia="zh-CN"/>
         </w:rPr>
-        <w:t>如果想在此模板的基础上制作自己的未来科技全景图，可通过如下模板创建一个自己独有的副本，就可以制作自己的未来科技全景图。（一定要创建副本，因为此模板是公开的，网络上任何人都可以修改，只有自己独有的副本才不会被别人修改）</w:t>
-      </w:r>
-    </w:p>
-    <w:p>
-      <w:pPr>
-        <w:rPr>
-          <w:rFonts w:hint="eastAsia"/>
-          <w:lang w:val="en-US" w:eastAsia="zh-CN"/>
-        </w:rPr>
-      </w:pPr>
-      <w:r>
-        <w:rPr>
-          <w:rFonts w:hint="eastAsia"/>
-          <w:lang w:val="en-US" w:eastAsia="zh-CN"/>
-        </w:rPr>
-        <w:fldChar w:fldCharType="begin"/>
-      </w:r>
-      <w:r>
-        <w:rPr>
-          <w:rFonts w:hint="eastAsia"/>
-          <w:lang w:val="en-US" w:eastAsia="zh-CN"/>
-        </w:rPr>
-        <w:instrText xml:space="preserve"> HYPERLINK "https://mm.edrawsoft.cn/app/editor/yyDUfHmWfHQvYNAP2S27hiVGtR5Agmsu?share=1&amp;page=6163278069876" </w:instrText>
-      </w:r>
-      <w:r>
-        <w:rPr>
-          <w:rFonts w:hint="eastAsia"/>
-          <w:lang w:val="en-US" w:eastAsia="zh-CN"/>
-        </w:rPr>
-        <w:fldChar w:fldCharType="separate"/>
-      </w:r>
-      <w:r>
-        <w:rPr>
-          <w:rStyle w:val="4"/>
-          <w:rFonts w:hint="eastAsia"/>
-          <w:lang w:val="en-US" w:eastAsia="zh-CN"/>
-        </w:rPr>
-        <w:t>https://mm.edrawsoft.cn/app/editor/yyDUfHmWfHQvYNAP2S27hiVGtR5Agmsu?share=1&amp;page=6163278069876</w:t>
-      </w:r>
-      <w:r>
-        <w:rPr>
-          <w:rFonts w:hint="eastAsia"/>
-          <w:lang w:val="en-US" w:eastAsia="zh-CN"/>
-        </w:rPr>
-        <w:fldChar w:fldCharType="end"/>
-      </w:r>
-    </w:p>
-    <w:p>
-      <w:pPr>
-        <w:rPr>
-          <w:rFonts w:hint="eastAsia"/>
-          <w:lang w:val="en-US" w:eastAsia="zh-CN"/>
-        </w:rPr>
-      </w:pPr>
-    </w:p>
-    <w:p>
-      <w:pPr>
-        <w:rPr>
-          <w:rFonts w:hint="default"/>
-          <w:lang w:val="en-US" w:eastAsia="zh-CN"/>
-        </w:rPr>
-      </w:pPr>
-      <w:r>
-        <w:rPr>
-          <w:rFonts w:hint="eastAsia"/>
-          <w:lang w:val="en-US" w:eastAsia="zh-CN"/>
-        </w:rPr>
-        <w:t>创建副本方法如下图所示</w:t>
+        <w:t>如果想在此模板的基础上制作自己的未来科技全景图，可通过下面网址提供的模板创建一个自己独有的副本，然后</w:t>
       </w:r>
       <w:bookmarkStart w:id="0" w:name="_GoBack"/>
       <w:bookmarkEnd w:id="0"/>
@@ -313,7 +246,74 @@
           <w:rFonts w:hint="eastAsia"/>
           <w:lang w:val="en-US" w:eastAsia="zh-CN"/>
         </w:rPr>
-        <w:t>，第1步和第2步是创建副本，第3步是进入副本所在页面。</w:t>
+        <w:t>就可以制作自己的未来科技全景图。（一定要创建副本，因为此模板是公开的，网络上任何人都可以修改，只有自己独有的副本才不会被别人修改）</w:t>
+      </w:r>
+    </w:p>
+    <w:p>
+      <w:pPr>
+        <w:rPr>
+          <w:rFonts w:hint="eastAsia"/>
+          <w:lang w:val="en-US" w:eastAsia="zh-CN"/>
+        </w:rPr>
+      </w:pPr>
+      <w:r>
+        <w:rPr>
+          <w:rFonts w:hint="eastAsia"/>
+          <w:lang w:val="en-US" w:eastAsia="zh-CN"/>
+        </w:rPr>
+        <w:fldChar w:fldCharType="begin"/>
+      </w:r>
+      <w:r>
+        <w:rPr>
+          <w:rFonts w:hint="eastAsia"/>
+          <w:lang w:val="en-US" w:eastAsia="zh-CN"/>
+        </w:rPr>
+        <w:instrText xml:space="preserve"> HYPERLINK "https://mm.edrawsoft.cn/app/editor/yyDUfHmWfHQvYNAP2S27hiVGtR5Agmsu?share=1&amp;page=6163278069876" </w:instrText>
+      </w:r>
+      <w:r>
+        <w:rPr>
+          <w:rFonts w:hint="eastAsia"/>
+          <w:lang w:val="en-US" w:eastAsia="zh-CN"/>
+        </w:rPr>
+        <w:fldChar w:fldCharType="separate"/>
+      </w:r>
+      <w:r>
+        <w:rPr>
+          <w:rStyle w:val="4"/>
+          <w:rFonts w:hint="eastAsia"/>
+          <w:lang w:val="en-US" w:eastAsia="zh-CN"/>
+        </w:rPr>
+        <w:t>https://mm.edrawsoft.cn/app/editor/yyDUfHmWfHQvYNAP2S27hiVGtR5Agmsu?share=1&amp;page=6163278069876</w:t>
+      </w:r>
+      <w:r>
+        <w:rPr>
+          <w:rFonts w:hint="eastAsia"/>
+          <w:lang w:val="en-US" w:eastAsia="zh-CN"/>
+        </w:rPr>
+        <w:fldChar w:fldCharType="end"/>
+      </w:r>
+    </w:p>
+    <w:p>
+      <w:pPr>
+        <w:rPr>
+          <w:rFonts w:hint="eastAsia"/>
+          <w:lang w:val="en-US" w:eastAsia="zh-CN"/>
+        </w:rPr>
+      </w:pPr>
+    </w:p>
+    <w:p>
+      <w:pPr>
+        <w:rPr>
+          <w:rFonts w:hint="default"/>
+          <w:lang w:val="en-US" w:eastAsia="zh-CN"/>
+        </w:rPr>
+      </w:pPr>
+      <w:r>
+        <w:rPr>
+          <w:rFonts w:hint="eastAsia"/>
+          <w:lang w:val="en-US" w:eastAsia="zh-CN"/>
+        </w:rPr>
+        <w:t>创建副本方法如下图所示，第1步和第2步是创建副本，第3步是进入副本所在页面。</w:t>
       </w:r>
     </w:p>
     <w:p>
@@ -585,7 +585,7 @@
     <w:lsdException w:unhideWhenUsed="0" w:uiPriority="0" w:semiHidden="0" w:name="HTML Sample"/>
     <w:lsdException w:unhideWhenUsed="0" w:uiPriority="0" w:semiHidden="0" w:name="HTML Typewriter"/>
     <w:lsdException w:unhideWhenUsed="0" w:uiPriority="0" w:semiHidden="0" w:name="HTML Variable"/>
-    <w:lsdException w:unhideWhenUsed="0" w:uiPriority="0" w:name="Normal Table"/>
+    <w:lsdException w:qFormat="1" w:unhideWhenUsed="0" w:uiPriority="0" w:name="Normal Table"/>
     <w:lsdException w:unhideWhenUsed="0" w:uiPriority="0" w:semiHidden="0" w:name="annotation subject"/>
     <w:lsdException w:unhideWhenUsed="0" w:uiPriority="0" w:semiHidden="0" w:name="Table Simple 1"/>
     <w:lsdException w:unhideWhenUsed="0" w:uiPriority="0" w:semiHidden="0" w:name="Table Simple 2"/>
@@ -756,6 +756,7 @@
   <w:style w:type="table" w:default="1" w:styleId="2">
     <w:name w:val="Normal Table"/>
     <w:semiHidden/>
+    <w:qFormat/>
     <w:uiPriority w:val="0"/>
     <w:tblPr>
       <w:tblCellMar>

--- a/未来科技全景图制作说明.docx
+++ b/未来科技全景图制作说明.docx
@@ -237,77 +237,62 @@
           <w:rFonts w:hint="eastAsia"/>
           <w:lang w:val="en-US" w:eastAsia="zh-CN"/>
         </w:rPr>
-        <w:t>如果想在此模板的基础上制作自己的未来科技全景图，可通过下面网址提供的模板创建一个自己独有的副本，然后</w:t>
-      </w:r>
+        <w:t>如果想在此模板的基础上制作自己的未来科技全景图，可通过下面网址提供的模板创建一个自己独有的副本，然后就可以制作自己的未来科技全景图。（一定要创建副本，因为此模板是公开的，网络上任何人都可以修改，只有自己独有的副本才不会被别人修改）</w:t>
+      </w:r>
+    </w:p>
+    <w:p>
+      <w:pPr>
+        <w:rPr>
+          <w:rFonts w:hint="eastAsia"/>
+          <w:lang w:val="en-US" w:eastAsia="zh-CN"/>
+        </w:rPr>
+      </w:pPr>
+      <w:r>
+        <w:rPr>
+          <w:rFonts w:hint="eastAsia"/>
+          <w:lang w:val="en-US" w:eastAsia="zh-CN"/>
+        </w:rPr>
+        <w:fldChar w:fldCharType="begin"/>
+      </w:r>
+      <w:r>
+        <w:rPr>
+          <w:rFonts w:hint="eastAsia"/>
+          <w:lang w:val="en-US" w:eastAsia="zh-CN"/>
+        </w:rPr>
+        <w:instrText xml:space="preserve"> HYPERLINK "https://mm.edrawsoft.cn/app/editor/LPy5QvzM7tQba0PhpK4awSN4siGJJmqu?share=1&amp;page=6163278069876" </w:instrText>
+      </w:r>
+      <w:r>
+        <w:rPr>
+          <w:rFonts w:hint="eastAsia"/>
+          <w:lang w:val="en-US" w:eastAsia="zh-CN"/>
+        </w:rPr>
+        <w:fldChar w:fldCharType="separate"/>
+      </w:r>
+      <w:r>
+        <w:rPr>
+          <w:rStyle w:val="4"/>
+          <w:rFonts w:hint="eastAsia"/>
+          <w:lang w:val="en-US" w:eastAsia="zh-CN"/>
+        </w:rPr>
+        <w:t>https://mm.edrawsoft.cn/app/editor/LPy5QvzM7tQba0PhpK4awSN4siGJJmqu?share=1&amp;page=6163278069876</w:t>
+      </w:r>
+      <w:r>
+        <w:rPr>
+          <w:rFonts w:hint="eastAsia"/>
+          <w:lang w:val="en-US" w:eastAsia="zh-CN"/>
+        </w:rPr>
+        <w:fldChar w:fldCharType="end"/>
+      </w:r>
+    </w:p>
+    <w:p>
+      <w:pPr>
+        <w:rPr>
+          <w:rFonts w:hint="default"/>
+          <w:lang w:val="en-US" w:eastAsia="zh-CN"/>
+        </w:rPr>
+      </w:pPr>
       <w:bookmarkStart w:id="0" w:name="_GoBack"/>
       <w:bookmarkEnd w:id="0"/>
-      <w:r>
-        <w:rPr>
-          <w:rFonts w:hint="eastAsia"/>
-          <w:lang w:val="en-US" w:eastAsia="zh-CN"/>
-        </w:rPr>
-        <w:t>就可以制作自己的未来科技全景图。（一定要创建副本，因为此模板是公开的，网络上任何人都可以修改，只有自己独有的副本才不会被别人修改）</w:t>
-      </w:r>
-    </w:p>
-    <w:p>
-      <w:pPr>
-        <w:rPr>
-          <w:rFonts w:hint="eastAsia"/>
-          <w:lang w:val="en-US" w:eastAsia="zh-CN"/>
-        </w:rPr>
-      </w:pPr>
-      <w:r>
-        <w:rPr>
-          <w:rFonts w:hint="eastAsia"/>
-          <w:lang w:val="en-US" w:eastAsia="zh-CN"/>
-        </w:rPr>
-        <w:fldChar w:fldCharType="begin"/>
-      </w:r>
-      <w:r>
-        <w:rPr>
-          <w:rFonts w:hint="eastAsia"/>
-          <w:lang w:val="en-US" w:eastAsia="zh-CN"/>
-        </w:rPr>
-        <w:instrText xml:space="preserve"> HYPERLINK "https://mm.edrawsoft.cn/app/editor/yyDUfHmWfHQvYNAP2S27hiVGtR5Agmsu?share=1&amp;page=6163278069876" </w:instrText>
-      </w:r>
-      <w:r>
-        <w:rPr>
-          <w:rFonts w:hint="eastAsia"/>
-          <w:lang w:val="en-US" w:eastAsia="zh-CN"/>
-        </w:rPr>
-        <w:fldChar w:fldCharType="separate"/>
-      </w:r>
-      <w:r>
-        <w:rPr>
-          <w:rStyle w:val="4"/>
-          <w:rFonts w:hint="eastAsia"/>
-          <w:lang w:val="en-US" w:eastAsia="zh-CN"/>
-        </w:rPr>
-        <w:t>https://mm.edrawsoft.cn/app/editor/yyDUfHmWfHQvYNAP2S27hiVGtR5Agmsu?share=1&amp;page=6163278069876</w:t>
-      </w:r>
-      <w:r>
-        <w:rPr>
-          <w:rFonts w:hint="eastAsia"/>
-          <w:lang w:val="en-US" w:eastAsia="zh-CN"/>
-        </w:rPr>
-        <w:fldChar w:fldCharType="end"/>
-      </w:r>
-    </w:p>
-    <w:p>
-      <w:pPr>
-        <w:rPr>
-          <w:rFonts w:hint="eastAsia"/>
-          <w:lang w:val="en-US" w:eastAsia="zh-CN"/>
-        </w:rPr>
-      </w:pPr>
-    </w:p>
-    <w:p>
-      <w:pPr>
-        <w:rPr>
-          <w:rFonts w:hint="default"/>
-          <w:lang w:val="en-US" w:eastAsia="zh-CN"/>
-        </w:rPr>
-      </w:pPr>
       <w:r>
         <w:rPr>
           <w:rFonts w:hint="eastAsia"/>
@@ -567,7 +552,7 @@
     <w:lsdException w:unhideWhenUsed="0" w:uiPriority="0" w:semiHidden="0" w:name="Body Text Indent 2"/>
     <w:lsdException w:unhideWhenUsed="0" w:uiPriority="0" w:semiHidden="0" w:name="Body Text Indent 3"/>
     <w:lsdException w:unhideWhenUsed="0" w:uiPriority="0" w:semiHidden="0" w:name="Block Text"/>
-    <w:lsdException w:unhideWhenUsed="0" w:uiPriority="0" w:semiHidden="0" w:name="Hyperlink"/>
+    <w:lsdException w:qFormat="1" w:unhideWhenUsed="0" w:uiPriority="0" w:semiHidden="0" w:name="Hyperlink"/>
     <w:lsdException w:unhideWhenUsed="0" w:uiPriority="0" w:semiHidden="0" w:name="FollowedHyperlink"/>
     <w:lsdException w:qFormat="1" w:unhideWhenUsed="0" w:uiPriority="0" w:semiHidden="0" w:name="Strong"/>
     <w:lsdException w:qFormat="1" w:unhideWhenUsed="0" w:uiPriority="0" w:semiHidden="0" w:name="Emphasis"/>
@@ -770,6 +755,7 @@
   <w:style w:type="character" w:styleId="4">
     <w:name w:val="Hyperlink"/>
     <w:basedOn w:val="3"/>
+    <w:qFormat/>
     <w:uiPriority w:val="0"/>
     <w:rPr>
       <w:color w:val="0000FF"/>
